--- a/mike-paper-reviews-500/split-reviews-docx/Review_444.docx
+++ b/mike-paper-reviews-500/split-reviews-docx/Review_444.docx
@@ -7,9 +7,9 @@
         <w:pStyle w:val="Normal"/>
       </w:pPr>
       <w:r>
-        <w:t xml:space="preserve"> המאמר היומי של מייק: 23.04.25</w:t>
+        <w:t xml:space="preserve"> המאמר היומי של מייק: 22.04.25</w:t>
         <w:br/>
-        <w:t xml:space="preserve"> The Broader Spectrum of In-Context Learning </w:t>
+        <w:t>Normalizing Flows are Capable Generative Models</w:t>
       </w:r>
     </w:p>
     <w:p>
@@ -17,7 +17,7 @@
         <w:pStyle w:val="Normal"/>
       </w:pPr>
       <w:r>
-        <w:t xml:space="preserve">למידת In-Context או ל ICL היא יכולת של מודלים לבצע משימות שלא אומנו עליהם במפורש כאשר הם מקבלים כמה דוגמאות לביצוע משימה זו בפרומפט. </w:t>
+        <w:t xml:space="preserve">בחרתי את המאמר הזה לסקירה כי הוא מכיל מכלול של גישות ושיטות שנדיר לפגוש היום במאמרי deep learning. הסיבה השנייה היא נוכחתה של שיטה גנרטיבית הנקראת Normalized Flow כלומר זרימות מנורמלות או NF בקצרה. זו שיטה שכמו GAN ו- VAE הפסידה בנוקאוט למודלי דיפוזיה בקרב על גישה גנרטיבית מובילה. עם זאת זו גישה מאוד מעניינת בעלת אפיון מתמטי מדויק ודי אינטואיטיבית. אז המחברים מנסים להחזיר את עטרה ליושנה ומציעים גישה מבוססת NF משולבת עם כמה כלים מתמטיים מעולם מודלי דיפוזיה ועוד טריק מתמטי נחמד הנקרא נוסחת Tweedie. </w:t>
       </w:r>
     </w:p>
     <w:p>
@@ -25,7 +25,7 @@
         <w:pStyle w:val="Normal"/>
       </w:pPr>
       <w:r>
-        <w:t>המאמר מציע שינוי מהותי מבחינת התבוננות ב- ICL במקום להתייחס אליו כתופעה מצומצמת של למידת few-shot. המחברים מציגים אותו כמנגנון כללי ורחב של הסתגלות הקשרית שנלמד באופן במהלך ה־pretraining על דאטה סדרתית. לשיטתם, כל ירידה עקבית ב־loss שמקורה במידע קודם בסדרה מהווה מקרה של ICL - בין אם מדובר בזיהוי תבנית תחבירית, coreference resolution או topic continuation. מדובר ביכולת הסתגלות שמתפתחת מתוך האימון עצמו, ולא משהו שנדרש ללמד במפורש.</w:t>
+        <w:t xml:space="preserve">אז קודם כל מה זה NF? למעשה זו גישת אימון של מודלים גנרטיביים שמאמנת מודל של מיפוי 1-1 ערכי בין התפלגות פשוטה (כמו גאוסית סטנדרטית) לבין התפלגות הדאטה (נגיד דאטהסט של תמונות). מכיוון שהמיפוי הוא 1-1 ערכי אז הוא הפיך ועבור כל פיסת דאטה נתונה נוכל לחשב את נראותה (likelihood) ביחס למודל NF בצורה קלה (מפעילים את המיפוי ההופכי ומחשבים את הנראות של התוצאה לפי ההתפלגות הפשוטה). כמובן שהמימד של המרחב הלטנטי (המושרה על ידי התפלגות פשוטה) הוא בעל אותו המימד כמו מרחב הדאטה. </w:t>
       </w:r>
     </w:p>
     <w:p>
@@ -33,15 +33,7 @@
         <w:pStyle w:val="Normal"/>
       </w:pPr>
       <w:r>
-        <w:t>המסגרת המושגית שנבנית כאן נשענת על הבחנה בין שני מעגלי למידה: "outer loop" המתרחש במהלך האימון, ובו המודל לומד על דפוסי דאטה, ו־"inner loop" שבו מתבצעת הסתגלות של המודל בפועל בזמן הריצה, בתוך האקטיבציות של המודל, על סמך ההקשר המקומי בטקסט. הגדרה זו ממקמת את ICL כהתנהגות הסתגלותית emergent, בדומה לגישות של memory-based meta-learning או meta-RL, אך מותאמת למידול שפה בלתי מפוקח.</w:t>
-      </w:r>
-    </w:p>
-    <w:p>
-      <w:pPr>
-        <w:pStyle w:val="Heading3"/>
-      </w:pPr>
-      <w:r>
-        <w:t xml:space="preserve"> סוגים שונים של ICL שלא נחשבים "קלאסיים"</w:t>
+        <w:t xml:space="preserve">רוב מודלי NF עם מיפויים של הם הרכבה של מיפויים פשוטים ו1-1 ערכיים הפועלים על תת-קבוצה של מימדי הדאטה (שאר המימדים נותרים ללא שינוי). עבור תמונה למשל כל התפלגות אטומית כזו פעולת על כמה פיקסלים של התמונה. בד״כ מיפוי זה נבנה ממטריצות משולשות עליונות נלמדות (עם פונקציות לא לינאריות) מאחר ומטריצות אלו הן הפיכות וניתן להפוך אותן בצורה מאוד קלה (שזה מהווה יתרון עצום כאשר רוצים לחשב נראות של פיסת דאטה). בנוסף כל מטריצה כזו בנויה בצורה של חיבור residual כלומר היא מהווה סכום של הערכים הישנים והמיפויים שלהם. </w:t>
       </w:r>
     </w:p>
     <w:p>
@@ -49,7 +41,7 @@
         <w:pStyle w:val="Normal"/>
       </w:pPr>
       <w:r>
-        <w:t>המחברים מציגים קטגוריות שונות של ICL שלא נכנסות למסגרת הרגילה של few-shot learning. כל אחת מראה איך המודל לומד מהקשר בצורה שונה:</w:t>
+        <w:t>אז המאמר בונה מודל NF בצורה כזו אך כאמור מציע כמה תופסות. התוספת הראשונה היא אימון המודל על דאטה מורעש. כלומר מאמנים את המודל על הדאטה שעבר הרעשה קלה (עם רעש גאוסי) שלטענת המחברים מעלה את הרובסטיות של המודל (די הגיוני בסך הכל). אבל כדי שהמודל לא ייצור לנו כתוצאה מכך פיסות דאטה מורעשות המחברים הציעו לנקות את הדאטה באמצעות נוסחת tweedie שלמעשה משערכת את התוחלת של דאטה מורעש (הדאטה שלנו) דרך דגימה של דאטה מורעש וגרדיאנט של לוג ההתפלגות של הדאטה המורעש ממושקל עם השונות. ככה בעצם מקבלים את הדגימה הנקייה מדגימה שהתקבלה אחרי אימון על דאטה מורעש.</w:t>
       </w:r>
     </w:p>
     <w:p>
@@ -57,7 +49,7 @@
         <w:pStyle w:val="Normal"/>
       </w:pPr>
       <w:r>
-        <w:t>Instructional ICL: כאן המודל לומד משימה רק לפי הוראה כתובה ("תרגם מאנגלית לצרפתית"), בלי דוגמאות. הוא מפרש את הפרומפט ומבצע את הפעולה – כלומר, מתנהג כמו מודל שמתאים את עצמו למטרה לפי טקסט בלבד.</w:t>
+        <w:t>והדבר האחרון שהמאמר עושה הוא שימוש ב Classifier Guidance שנמצא בשימוש כבוד במודלי דיפוזיה גנרטיביים. classifier guidance היא שיטה שמכוונת את תהליך הדגימה בעזרת מסווג חיצוני (classifier). במקום לדגום רק על סמך הרעש, המודל משלב את גרדיאנט ההסתברות של המסווג לתווית הרצויה, ובכך מעלה את הסיכוי שהדגימה הסופית תהיה שייכת למחלקה מסוימת. ניתן לעשות זאת ללא מסווג כאשר במקרה הזה אנו מזיזים את הדגימה בכיוון ההפוך המודל המגנרט דגימות לא מותנות (מודל דיפוזיה לא מותנה). אז המחברים מצאו דרך די אינטואיטיבית לדחוף את הרעיון הזה לתוך אימון מודל NF (בגדול מזיזים דגימה אחרי כל שלב ב-NF).</w:t>
       </w:r>
     </w:p>
     <w:p>
@@ -65,7 +57,7 @@
         <w:pStyle w:val="Normal"/>
       </w:pPr>
       <w:r>
-        <w:t>Role-based ICL: כשנותנים למודל רמז על מי הוא אמור להיות (למשל "אתה מתרגם מבריק"), הוא משנה את ההתנהגות בהתאם. הרקע שהוא למד עליו כולל הרבה טקסטים עם תפקידים ודמויות, ולכן הוא יודע "לשחק תפקיד" לפי ההקשר.</w:t>
+        <w:t>מאמר כיפי אך לא טריוויאלי בטח אם מנסים לצלול עמוק למתמטיקה אבל בתקווה העברתי את הרעיון הכללי…</w:t>
       </w:r>
     </w:p>
     <w:p>
@@ -73,151 +65,7 @@
         <w:pStyle w:val="Normal"/>
       </w:pPr>
       <w:r>
-        <w:t>Explanation-augmented ICL: כשליד כל דוגמה מוסיפים הסבר, המודל עובד יותר טוב. ההסברים עוזרים לו להבין את החוק או התבנית שמאחורי הדוגמאות, לא רק לשנן את התשובות.</w:t>
-      </w:r>
-    </w:p>
-    <w:p>
-      <w:pPr>
-        <w:pStyle w:val="Normal"/>
-      </w:pPr>
-      <w:r>
-        <w:t>Unsupervised ICL: אפילו כשמראים למודל רק שאלות בלי תשובות, הוא מצליח להבין מה המשימה ולפעמים גם לנחש את התשובה. זה קורה כי הוא מזהה מבנים מוכרים שראה באימון, גם בלי שיהיו תשובות זמינות.</w:t>
-      </w:r>
-    </w:p>
-    <w:p>
-      <w:pPr>
-        <w:pStyle w:val="Normal"/>
-      </w:pPr>
-      <w:r>
-        <w:t>Time Series Extrapolation: המודל מצליח לזהות דפוסים ולהמשיך סדרות של מספרים, גם כשיש כמה טרנדים ביחד (למשל עלייה + מחזוריות). הוא עושה את זה בלי אימון נוסף — רק לפי מה שהוא רואה בקונטקסט.</w:t>
-      </w:r>
-    </w:p>
-    <w:p>
-      <w:pPr>
-        <w:pStyle w:val="Normal"/>
-      </w:pPr>
-      <w:r>
-        <w:t>Meta-ICL: כשהמודל רואה כמה משימות ברצף (כל אחת עם דוגמאות), הוא משתפר לאורך הזמן. זה סימן שהוא מצליח לא רק להבין את המשימות, אלא גם להכליל ולזהות מבנים משותפים ביניהן תוך כדי.</w:t>
-      </w:r>
-    </w:p>
-    <w:p>
-      <w:pPr>
-        <w:pStyle w:val="Heading3"/>
-      </w:pPr>
-      <w:r>
-        <w:t xml:space="preserve"> הקשר לשפה: איך ICL צומח ממבני טקסט טבעיים</w:t>
-      </w:r>
-    </w:p>
-    <w:p>
-      <w:pPr>
-        <w:pStyle w:val="Normal"/>
-      </w:pPr>
-      <w:r>
-        <w:t>המחברים מראים שלמודל יש יכולת להסתגל מתוך הקשר בגלל שהוא ראה הרבה דוגמאות של שפה שבה מבנים חוזרים, סדר, תפקידים, והקשרים משתנים לפי מה שנאמר קודם.</w:t>
-      </w:r>
-    </w:p>
-    <w:p>
-      <w:pPr>
-        <w:pStyle w:val="Normal"/>
-      </w:pPr>
-      <w:r>
-        <w:t>Coreference Resolution: המודל יודע לקשר בין ישויות (למשל "היא" מתייחסת ל-"Alice") לפי מה שהיה קודם במשפטים. לפעמים זה פשוט, ולפעמים זה דורש להבין לוגיקה ופרטים מורכבים — כמו בבנמארק Winograd.</w:t>
-      </w:r>
-    </w:p>
-    <w:p>
-      <w:pPr>
-        <w:pStyle w:val="Normal"/>
-      </w:pPr>
-      <w:r>
-        <w:t>Parallel Structure: כשיש כמה משפטים דומים במבנה, המודל לומד את החוק הכללי שמחבר ביניהם. למשל, אם רואים ש-"Alex אוהב חתולים" ו-"Jordan אוהב כלבים", אפשר להסיק את התבנית ולהשלים משפט חדש בהתאם.</w:t>
-      </w:r>
-    </w:p>
-    <w:p>
-      <w:pPr>
-        <w:pStyle w:val="Normal"/>
-      </w:pPr>
-      <w:r>
-        <w:t>Word-Sense Disambiguation: למילים כמו "bank" יש כמה משמעויות. המודל לומד מתוך ההקשר איזו מהן מתאימה – בדיוק כמו שאנחנו עושים בקריאה.</w:t>
-      </w:r>
-    </w:p>
-    <w:p>
-      <w:pPr>
-        <w:pStyle w:val="Normal"/>
-      </w:pPr>
-      <w:r>
-        <w:t>Subject-Verb Agreement: גם מודלים פשוטים מצליחים להבין התאמה בין נושא לפועל. זה סימן שהמודלים הפנימו חוקים תחביריים, ומשתמשים בהם בזמן הריצה.</w:t>
-      </w:r>
-    </w:p>
-    <w:p>
-      <w:pPr>
-        <w:pStyle w:val="Normal"/>
-      </w:pPr>
-      <w:r>
-        <w:t>Topic Modeling: המודל משנה את סגנון הדיבור והמילים שהוא בוחר לפי הנושא של הקטע. גם אם לא מציינים במפורש את הנושא, הוא קולט את זה לפי הקשר ומשנה את ההתפלגות של התחזיות.</w:t>
-      </w:r>
-    </w:p>
-    <w:p>
-      <w:pPr>
-        <w:pStyle w:val="Heading3"/>
-      </w:pPr>
-      <w:r>
-        <w:t xml:space="preserve"> איך לבדוק הכללה ב־ICL</w:t>
-      </w:r>
-    </w:p>
-    <w:p>
-      <w:pPr>
-        <w:pStyle w:val="Normal"/>
-      </w:pPr>
-      <w:r>
-        <w:t>המחברים מציעים שלושה כיוונים עיקריים לבדוק אם מודל באמת יודע להכליל מתוך הקשר:</w:t>
-      </w:r>
-    </w:p>
-    <w:p>
-      <w:pPr>
-        <w:pStyle w:val="Normal"/>
-      </w:pPr>
-      <w:r>
-        <w:t>מה לומדים: האם המודל יכול ללמוד חוק חדש לגמרי מתוך הדוגמאות בקונטקסט, שלא היה באימון? זו ההבחנה בין שינון לבין הבנה אמיתית.</w:t>
-      </w:r>
-    </w:p>
-    <w:p>
-      <w:pPr>
-        <w:pStyle w:val="Normal"/>
-      </w:pPr>
-      <w:r>
-        <w:t>איך לומדים: האם המודל יודע ללמוד את אותה משימה מכמה צורות שונות? למשל, מדוגמאות, מהוראות, מקוד או מטבלה? זו שאלה על גמישות החשיבה של המודל.</w:t>
-      </w:r>
-    </w:p>
-    <w:p>
-      <w:pPr>
-        <w:pStyle w:val="Normal"/>
-      </w:pPr>
-      <w:r>
-        <w:t>איך מיישמים את מה שלומדים: האם אפשר לקחת חוק שהמודל למד ממספרים ולהחיל אותו על מילים? או להסביר אותו? כאן בודקים האם המודל רק "מבצע", או גם מבין לעומק ומסוגל להכליל בין תחומים.</w:t>
-      </w:r>
-    </w:p>
-    <w:p>
-      <w:pPr>
-        <w:pStyle w:val="Heading3"/>
-      </w:pPr>
-      <w:r>
-        <w:t>סיכום</w:t>
-      </w:r>
-    </w:p>
-    <w:p>
-      <w:pPr>
-        <w:pStyle w:val="Normal"/>
-      </w:pPr>
-      <w:r>
-        <w:t>המאמר מציע הסתכלות חדשה על ICL - לא כטכניקה צרה של few-shot prompting, אלא כיכולת הסתגלות כללית שנלמדת תוך כדי אימון על שפה טבעית. לפי הגישה הזו, המודל לומד לזהות מבנים, משימות, תפקידים וחוקים מתוך הקשר, ומשתמש בזה בזמן הריצה, בלי עדכונים. זה כולל גם דפוסים לשוניים פשוטים כמו התאמת פועל, וגם יכולות מורכבות כמו למידת פונקציות או הבנה של הוראות. הגישה של המחברים מחברת בין עולמות של מידול ומטה-למידה של שפה, וייצוג משימות — ומציעה דרכים חדשות למדוד, להבין ולפתח את היכולות של מודלים גדולים.</w:t>
-      </w:r>
-    </w:p>
-    <w:p>
-      <w:pPr>
-        <w:pStyle w:val="Normal"/>
-      </w:pPr>
-      <w:r>
-        <w:t>https://arxiv.org/abs/2412.03782</w:t>
+        <w:t>https://arxiv.org/abs/2412.06329</w:t>
       </w:r>
     </w:p>
     <w:sectPr>
